--- a/Regresja-uporządkowana-projekt.docx
+++ b/Regresja-uporządkowana-projekt.docx
@@ -5944,10 +5944,10 @@
           <w:noProof/>
         </w:rPr>
         <w:drawing>
-          <wp:inline distT="0" distB="0" distL="0" distR="0" wp14:anchorId="772FB603" wp14:editId="7C6678DD">
-            <wp:extent cx="6119495" cy="4758385"/>
-            <wp:effectExtent l="0" t="0" r="0" b="4445"/>
-            <wp:docPr id="8" name="Picture 8" descr="C:\Users\39023\Downloads\15554925_1061470853979892_671884577_n.png"/>
+          <wp:inline distT="0" distB="0" distL="0" distR="0" wp14:anchorId="1AC5CFF5" wp14:editId="0100CE35">
+            <wp:extent cx="6119495" cy="4785360"/>
+            <wp:effectExtent l="0" t="0" r="0" b="0"/>
+            <wp:docPr id="12" name="Obraz 12"/>
             <wp:cNvGraphicFramePr>
               <a:graphicFrameLocks xmlns:a="http://schemas.openxmlformats.org/drawingml/2006/main" noChangeAspect="1"/>
             </wp:cNvGraphicFramePr>
@@ -5955,36 +5955,23 @@
               <a:graphicData uri="http://schemas.openxmlformats.org/drawingml/2006/picture">
                 <pic:pic xmlns:pic="http://schemas.openxmlformats.org/drawingml/2006/picture">
                   <pic:nvPicPr>
-                    <pic:cNvPr id="0" name="Picture 1" descr="C:\Users\39023\Downloads\15554925_1061470853979892_671884577_n.png"/>
-                    <pic:cNvPicPr>
-                      <a:picLocks noChangeAspect="1" noChangeArrowheads="1"/>
-                    </pic:cNvPicPr>
+                    <pic:cNvPr id="1" name=""/>
+                    <pic:cNvPicPr/>
                   </pic:nvPicPr>
                   <pic:blipFill>
-                    <a:blip r:embed="rId11">
-                      <a:extLst>
-                        <a:ext uri="{28A0092B-C50C-407E-A947-70E740481C1C}">
-                          <a14:useLocalDpi xmlns:a14="http://schemas.microsoft.com/office/drawing/2010/main" val="0"/>
-                        </a:ext>
-                      </a:extLst>
-                    </a:blip>
-                    <a:srcRect/>
+                    <a:blip r:embed="rId11"/>
                     <a:stretch>
                       <a:fillRect/>
                     </a:stretch>
                   </pic:blipFill>
-                  <pic:spPr bwMode="auto">
+                  <pic:spPr>
                     <a:xfrm>
                       <a:off x="0" y="0"/>
-                      <a:ext cx="6119495" cy="4758385"/>
+                      <a:ext cx="6119495" cy="4785360"/>
                     </a:xfrm>
                     <a:prstGeom prst="rect">
                       <a:avLst/>
                     </a:prstGeom>
-                    <a:noFill/>
-                    <a:ln>
-                      <a:noFill/>
-                    </a:ln>
                   </pic:spPr>
                 </pic:pic>
               </a:graphicData>
@@ -5992,14 +5979,11 @@
           </wp:inline>
         </w:drawing>
       </w:r>
-      <w:bookmarkStart w:id="4" w:name="_GoBack"/>
-      <w:bookmarkEnd w:id="4"/>
     </w:p>
     <w:p>
       <w:pPr>
         <w:spacing w:line="360" w:lineRule="auto"/>
-        <w:ind w:firstLine="709"/>
-        <w:jc w:val="both"/>
+        <w:jc w:val="center"/>
       </w:pPr>
       <w:r>
         <w:rPr>
@@ -6007,10 +5991,10 @@
         </w:rPr>
         <w:lastRenderedPageBreak/>
         <w:drawing>
-          <wp:inline distT="0" distB="0" distL="0" distR="0" wp14:anchorId="0237A628" wp14:editId="2BEE075A">
-            <wp:extent cx="3005185" cy="2238375"/>
-            <wp:effectExtent l="0" t="0" r="5080" b="0"/>
-            <wp:docPr id="2" name="Obraz 2"/>
+          <wp:inline distT="0" distB="0" distL="0" distR="0" wp14:anchorId="0CA4F279" wp14:editId="67CED2B5">
+            <wp:extent cx="2656936" cy="2119627"/>
+            <wp:effectExtent l="0" t="0" r="0" b="0"/>
+            <wp:docPr id="13" name="Obraz 13"/>
             <wp:cNvGraphicFramePr>
               <a:graphicFrameLocks xmlns:a="http://schemas.openxmlformats.org/drawingml/2006/main" noChangeAspect="1"/>
             </wp:cNvGraphicFramePr>
@@ -6030,7 +6014,7 @@
                   <pic:spPr>
                     <a:xfrm>
                       <a:off x="0" y="0"/>
-                      <a:ext cx="3021317" cy="2250391"/>
+                      <a:ext cx="2679685" cy="2137775"/>
                     </a:xfrm>
                     <a:prstGeom prst="rect">
                       <a:avLst/>
@@ -6047,10 +6031,10 @@
           <w:noProof/>
         </w:rPr>
         <w:drawing>
-          <wp:inline distT="0" distB="0" distL="0" distR="0" wp14:anchorId="659CD1BA" wp14:editId="4C26A8BB">
-            <wp:extent cx="2599694" cy="2244725"/>
-            <wp:effectExtent l="0" t="0" r="0" b="3175"/>
-            <wp:docPr id="3" name="Obraz 3"/>
+          <wp:inline distT="0" distB="0" distL="0" distR="0" wp14:anchorId="60B9D82B" wp14:editId="62B00EBA">
+            <wp:extent cx="2748535" cy="2191110"/>
+            <wp:effectExtent l="0" t="0" r="0" b="0"/>
+            <wp:docPr id="14" name="Obraz 14"/>
             <wp:cNvGraphicFramePr>
               <a:graphicFrameLocks xmlns:a="http://schemas.openxmlformats.org/drawingml/2006/main" noChangeAspect="1"/>
             </wp:cNvGraphicFramePr>
@@ -6070,7 +6054,7 @@
                   <pic:spPr>
                     <a:xfrm>
                       <a:off x="0" y="0"/>
-                      <a:ext cx="2611816" cy="2255192"/>
+                      <a:ext cx="2759119" cy="2199547"/>
                     </a:xfrm>
                     <a:prstGeom prst="rect">
                       <a:avLst/>
@@ -6082,29 +6066,15 @@
           </wp:inline>
         </w:drawing>
       </w:r>
-    </w:p>
-    <w:p>
-      <w:pPr>
-        <w:spacing w:line="360" w:lineRule="auto"/>
-        <w:ind w:firstLine="709"/>
-        <w:jc w:val="both"/>
-      </w:pPr>
-    </w:p>
-    <w:p>
-      <w:pPr>
-        <w:spacing w:line="360" w:lineRule="auto"/>
-        <w:ind w:firstLine="709"/>
-        <w:jc w:val="both"/>
-      </w:pPr>
       <w:r>
         <w:rPr>
           <w:noProof/>
         </w:rPr>
         <w:drawing>
-          <wp:inline distT="0" distB="0" distL="0" distR="0" wp14:anchorId="0223F7D0" wp14:editId="38E68CED">
-            <wp:extent cx="2781300" cy="2236374"/>
+          <wp:inline distT="0" distB="0" distL="0" distR="0" wp14:anchorId="7E85C707" wp14:editId="3DB426DA">
+            <wp:extent cx="2709579" cy="2156604"/>
             <wp:effectExtent l="0" t="0" r="0" b="0"/>
-            <wp:docPr id="4" name="Obraz 4"/>
+            <wp:docPr id="15" name="Obraz 15"/>
             <wp:cNvGraphicFramePr>
               <a:graphicFrameLocks xmlns:a="http://schemas.openxmlformats.org/drawingml/2006/main" noChangeAspect="1"/>
             </wp:cNvGraphicFramePr>
@@ -6124,7 +6094,7 @@
                   <pic:spPr>
                     <a:xfrm>
                       <a:off x="0" y="0"/>
-                      <a:ext cx="2796787" cy="2248827"/>
+                      <a:ext cx="2714449" cy="2160480"/>
                     </a:xfrm>
                     <a:prstGeom prst="rect">
                       <a:avLst/>
@@ -6141,10 +6111,10 @@
           <w:noProof/>
         </w:rPr>
         <w:drawing>
-          <wp:inline distT="0" distB="0" distL="0" distR="0" wp14:anchorId="7FB939EF" wp14:editId="7FF094DC">
-            <wp:extent cx="2714124" cy="2246630"/>
-            <wp:effectExtent l="0" t="0" r="0" b="1270"/>
-            <wp:docPr id="5" name="Obraz 5"/>
+          <wp:inline distT="0" distB="0" distL="0" distR="0" wp14:anchorId="148F0A77" wp14:editId="0A37ADCC">
+            <wp:extent cx="2708128" cy="2208363"/>
+            <wp:effectExtent l="0" t="0" r="0" b="1905"/>
+            <wp:docPr id="16" name="Obraz 16"/>
             <wp:cNvGraphicFramePr>
               <a:graphicFrameLocks xmlns:a="http://schemas.openxmlformats.org/drawingml/2006/main" noChangeAspect="1"/>
             </wp:cNvGraphicFramePr>
@@ -6164,7 +6134,7 @@
                   <pic:spPr>
                     <a:xfrm>
                       <a:off x="0" y="0"/>
-                      <a:ext cx="2740517" cy="2268477"/>
+                      <a:ext cx="2712157" cy="2211649"/>
                     </a:xfrm>
                     <a:prstGeom prst="rect">
                       <a:avLst/>
@@ -6176,22 +6146,15 @@
           </wp:inline>
         </w:drawing>
       </w:r>
-    </w:p>
-    <w:p>
-      <w:pPr>
-        <w:spacing w:line="360" w:lineRule="auto"/>
-        <w:ind w:firstLine="709"/>
-        <w:jc w:val="both"/>
-      </w:pPr>
       <w:r>
         <w:rPr>
           <w:noProof/>
         </w:rPr>
         <w:drawing>
-          <wp:inline distT="0" distB="0" distL="0" distR="0" wp14:anchorId="4B8BB2AF" wp14:editId="4952B9AB">
-            <wp:extent cx="2752725" cy="2243123"/>
-            <wp:effectExtent l="0" t="0" r="0" b="5080"/>
-            <wp:docPr id="6" name="Obraz 6"/>
+          <wp:inline distT="0" distB="0" distL="0" distR="0" wp14:anchorId="5030A347" wp14:editId="562DCBB6">
+            <wp:extent cx="2682816" cy="2141216"/>
+            <wp:effectExtent l="0" t="0" r="3810" b="0"/>
+            <wp:docPr id="17" name="Obraz 17"/>
             <wp:cNvGraphicFramePr>
               <a:graphicFrameLocks xmlns:a="http://schemas.openxmlformats.org/drawingml/2006/main" noChangeAspect="1"/>
             </wp:cNvGraphicFramePr>
@@ -6211,7 +6174,7 @@
                   <pic:spPr>
                     <a:xfrm>
                       <a:off x="0" y="0"/>
-                      <a:ext cx="2762967" cy="2251469"/>
+                      <a:ext cx="2712820" cy="2165163"/>
                     </a:xfrm>
                     <a:prstGeom prst="rect">
                       <a:avLst/>
@@ -6228,10 +6191,10 @@
           <w:noProof/>
         </w:rPr>
         <w:drawing>
-          <wp:inline distT="0" distB="0" distL="0" distR="0" wp14:anchorId="05A9A3A6" wp14:editId="57F7D891">
-            <wp:extent cx="2791654" cy="2276475"/>
-            <wp:effectExtent l="0" t="0" r="8890" b="0"/>
-            <wp:docPr id="7" name="Obraz 7"/>
+          <wp:inline distT="0" distB="0" distL="0" distR="0" wp14:anchorId="73D77AB3" wp14:editId="7222CE8A">
+            <wp:extent cx="2585323" cy="2061713"/>
+            <wp:effectExtent l="0" t="0" r="5715" b="0"/>
+            <wp:docPr id="18" name="Obraz 18"/>
             <wp:cNvGraphicFramePr>
               <a:graphicFrameLocks xmlns:a="http://schemas.openxmlformats.org/drawingml/2006/main" noChangeAspect="1"/>
             </wp:cNvGraphicFramePr>
@@ -6251,7 +6214,7 @@
                   <pic:spPr>
                     <a:xfrm>
                       <a:off x="0" y="0"/>
-                      <a:ext cx="2801996" cy="2284908"/>
+                      <a:ext cx="2601714" cy="2074784"/>
                     </a:xfrm>
                     <a:prstGeom prst="rect">
                       <a:avLst/>
@@ -6267,7 +6230,52 @@
     <w:p>
       <w:pPr>
         <w:spacing w:line="360" w:lineRule="auto"/>
-        <w:ind w:firstLine="709"/>
+        <w:jc w:val="center"/>
+      </w:pPr>
+      <w:r>
+        <w:rPr>
+          <w:noProof/>
+        </w:rPr>
+        <w:drawing>
+          <wp:inline distT="0" distB="0" distL="0" distR="0" wp14:anchorId="25FE50BC" wp14:editId="086616D3">
+            <wp:extent cx="2629780" cy="2001329"/>
+            <wp:effectExtent l="0" t="0" r="0" b="0"/>
+            <wp:docPr id="19" name="Obraz 19"/>
+            <wp:cNvGraphicFramePr>
+              <a:graphicFrameLocks xmlns:a="http://schemas.openxmlformats.org/drawingml/2006/main" noChangeAspect="1"/>
+            </wp:cNvGraphicFramePr>
+            <a:graphic xmlns:a="http://schemas.openxmlformats.org/drawingml/2006/main">
+              <a:graphicData uri="http://schemas.openxmlformats.org/drawingml/2006/picture">
+                <pic:pic xmlns:pic="http://schemas.openxmlformats.org/drawingml/2006/picture">
+                  <pic:nvPicPr>
+                    <pic:cNvPr id="1" name=""/>
+                    <pic:cNvPicPr/>
+                  </pic:nvPicPr>
+                  <pic:blipFill>
+                    <a:blip r:embed="rId18"/>
+                    <a:stretch>
+                      <a:fillRect/>
+                    </a:stretch>
+                  </pic:blipFill>
+                  <pic:spPr>
+                    <a:xfrm>
+                      <a:off x="0" y="0"/>
+                      <a:ext cx="2637845" cy="2007466"/>
+                    </a:xfrm>
+                    <a:prstGeom prst="rect">
+                      <a:avLst/>
+                    </a:prstGeom>
+                  </pic:spPr>
+                </pic:pic>
+              </a:graphicData>
+            </a:graphic>
+          </wp:inline>
+        </w:drawing>
+      </w:r>
+    </w:p>
+    <w:p>
+      <w:pPr>
+        <w:spacing w:line="360" w:lineRule="auto"/>
         <w:jc w:val="both"/>
       </w:pPr>
     </w:p>
@@ -6278,6 +6286,7 @@
         <w:jc w:val="both"/>
       </w:pPr>
       <w:r>
+        <w:lastRenderedPageBreak/>
         <w:t>Jak można dostrzec na wykresach n</w:t>
       </w:r>
       <w:r>
@@ -6306,7 +6315,6 @@
         <w:jc w:val="both"/>
       </w:pPr>
       <w:r>
-        <w:lastRenderedPageBreak/>
         <w:t>Ze względu na skategoryzowanie większości zmiennych zbiór nie zawiera obserwacji skrajnych, które miałyby wpływ na model.</w:t>
       </w:r>
     </w:p>
@@ -6336,14 +6344,14 @@
           <w:u w:val="single"/>
         </w:rPr>
       </w:pPr>
-      <w:bookmarkStart w:id="5" w:name="_Toc469758984"/>
+      <w:bookmarkStart w:id="4" w:name="_Toc469758984"/>
       <w:r>
         <w:rPr>
           <w:u w:val="single"/>
         </w:rPr>
         <w:t>2.3 Kodowanie zmiennych</w:t>
       </w:r>
-      <w:bookmarkEnd w:id="5"/>
+      <w:bookmarkEnd w:id="4"/>
       <w:r>
         <w:rPr>
           <w:u w:val="single"/>
@@ -9259,6 +9267,7 @@
                 <w:color w:val="000000" w:themeColor="text1"/>
                 <w:sz w:val="20"/>
               </w:rPr>
+              <w:lastRenderedPageBreak/>
               <w:t>zamieszkania</w:t>
             </w:r>
           </w:p>
@@ -9290,6 +9299,7 @@
                 <w:color w:val="000000" w:themeColor="text1"/>
                 <w:sz w:val="20"/>
               </w:rPr>
+              <w:lastRenderedPageBreak/>
               <w:t>1</w:t>
             </w:r>
           </w:p>
@@ -9391,6 +9401,7 @@
                 <w:color w:val="000000" w:themeColor="text1"/>
                 <w:sz w:val="20"/>
               </w:rPr>
+              <w:lastRenderedPageBreak/>
               <w:t> </w:t>
             </w:r>
           </w:p>
@@ -9720,17 +9731,16 @@
           <w:szCs w:val="40"/>
         </w:rPr>
       </w:pPr>
-      <w:bookmarkStart w:id="6" w:name="_Toc469758985"/>
+      <w:bookmarkStart w:id="5" w:name="_Toc469758985"/>
       <w:r>
         <w:rPr>
           <w:b/>
           <w:sz w:val="40"/>
           <w:szCs w:val="40"/>
         </w:rPr>
-        <w:lastRenderedPageBreak/>
         <w:t xml:space="preserve">Budowa modelu regresji logistycznej </w:t>
       </w:r>
-      <w:bookmarkEnd w:id="6"/>
+      <w:bookmarkEnd w:id="5"/>
       <w:r>
         <w:rPr>
           <w:b/>
@@ -9786,7 +9796,12 @@
         <w:t xml:space="preserve"> w</w:t>
       </w:r>
       <w:r>
-        <w:t xml:space="preserve"> porównaniu do oceny jako dobrej lub złej. </w:t>
+        <w:t xml:space="preserve"> porównaniu do oceny </w:t>
+      </w:r>
+      <w:bookmarkStart w:id="6" w:name="_GoBack"/>
+      <w:bookmarkEnd w:id="6"/>
+      <w:r>
+        <w:t xml:space="preserve">dobrej lub złej. </w:t>
       </w:r>
       <w:r>
         <w:br/>
@@ -10758,6 +10773,7 @@
                 <w:i w:val="0"/>
                 <w:color w:val="000000" w:themeColor="text1"/>
               </w:rPr>
+              <w:lastRenderedPageBreak/>
               <w:t>SC</w:t>
             </w:r>
           </w:p>
@@ -17777,7 +17793,7 @@
                     </pic:cNvPicPr>
                   </pic:nvPicPr>
                   <pic:blipFill>
-                    <a:blip r:embed="rId18">
+                    <a:blip r:embed="rId19">
                       <a:extLst>
                         <a:ext uri="{28A0092B-C50C-407E-A947-70E740481C1C}">
                           <a14:useLocalDpi xmlns:a14="http://schemas.microsoft.com/office/drawing/2010/main" val="0"/>
@@ -34515,7 +34531,7 @@
       </w:r>
     </w:p>
     <w:sectPr>
-      <w:footerReference w:type="default" r:id="rId19"/>
+      <w:footerReference w:type="default" r:id="rId20"/>
       <w:footnotePr>
         <w:pos w:val="beneathText"/>
       </w:footnotePr>
@@ -34575,7 +34591,7 @@
           <w:rPr>
             <w:noProof/>
           </w:rPr>
-          <w:t>10</w:t>
+          <w:t>21</w:t>
         </w:r>
         <w:r>
           <w:fldChar w:fldCharType="end"/>
@@ -38888,7 +38904,7 @@
 </file>
 
 <file path=customXml/itemProps1.xml><?xml version="1.0" encoding="utf-8"?>
-<ds:datastoreItem xmlns:ds="http://schemas.openxmlformats.org/officeDocument/2006/customXml" ds:itemID="{457AA455-A72A-4E4F-9EA7-199E9542FF2F}">
+<ds:datastoreItem xmlns:ds="http://schemas.openxmlformats.org/officeDocument/2006/customXml" ds:itemID="{1BCAA70A-4DD5-40E5-AA59-758B1C3213E4}">
   <ds:schemaRefs>
     <ds:schemaRef ds:uri="http://schemas.openxmlformats.org/officeDocument/2006/bibliography"/>
   </ds:schemaRefs>
